--- a/raw/Hindukush data/Features/WO05b-NAdjWordOrder.docx
+++ b/raw/Hindukush data/Features/WO05b-NAdjWordOrder.docx
@@ -12,13 +12,7 @@
         <w:rPr>
           <w:lang w:val="en-US"/>
         </w:rPr>
-        <w:t xml:space="preserve">Noun </w:t>
-      </w:r>
-      <w:r>
-        <w:rPr>
-          <w:lang w:val="en-US"/>
-        </w:rPr>
-        <w:t>Adjective Word Order</w:t>
+        <w:t>Noun Adjective Word Order</w:t>
       </w:r>
     </w:p>
     <w:p>
@@ -38,38 +32,14 @@
         <w:rPr>
           <w:lang w:val="en-US"/>
         </w:rPr>
-        <w:t>N</w:t>
-      </w:r>
-      <w:r>
-        <w:rPr>
-          <w:lang w:val="en-US"/>
-        </w:rPr>
-        <w:t>Adj</w:t>
+        <w:t>NAdj</w:t>
       </w:r>
       <w:proofErr w:type="spellEnd"/>
       <w:r>
         <w:rPr>
           <w:lang w:val="en-US"/>
         </w:rPr>
-        <w:t xml:space="preserve">, i.e. the adjective </w:t>
-      </w:r>
-      <w:r>
-        <w:rPr>
-          <w:lang w:val="en-US"/>
-        </w:rPr>
-        <w:t>following</w:t>
-      </w:r>
-      <w:r>
-        <w:rPr>
-          <w:lang w:val="en-US"/>
-        </w:rPr>
-        <w:t xml:space="preserve"> the noun, is exemplified by </w:t>
-      </w:r>
-      <w:r>
-        <w:rPr>
-          <w:lang w:val="en-US"/>
-        </w:rPr>
-        <w:t xml:space="preserve">Tibeto-Burman </w:t>
+        <w:t xml:space="preserve">, i.e. the adjective following the noun, is exemplified by Tibeto-Burman </w:t>
       </w:r>
       <w:proofErr w:type="spellStart"/>
       <w:r>
@@ -83,13 +53,7 @@
         <w:rPr>
           <w:lang w:val="en-US"/>
         </w:rPr>
-        <w:t xml:space="preserve"> </w:t>
-      </w:r>
-      <w:r>
-        <w:rPr>
-          <w:lang w:val="en-US"/>
-        </w:rPr>
-        <w:t xml:space="preserve">in </w:t>
+        <w:t xml:space="preserve"> in </w:t>
       </w:r>
       <w:r>
         <w:rPr>
@@ -263,7 +227,19 @@
               <w:rPr>
                 <w:lang w:val="is-IS" w:bidi="ur-PK"/>
               </w:rPr>
-              <w:t>t͡ʃun</w:t>
+              <w:t>t</w:t>
+            </w:r>
+            <w:r>
+              <w:rPr>
+                <w:lang w:val="is-IS" w:bidi="ur-PK"/>
+              </w:rPr>
+              <w:t>ɕ</w:t>
+            </w:r>
+            <w:r>
+              <w:rPr>
+                <w:lang w:val="is-IS" w:bidi="ur-PK"/>
+              </w:rPr>
+              <w:t>un</w:t>
             </w:r>
           </w:p>
         </w:tc>
@@ -561,40 +537,28 @@
         <w:rPr>
           <w:lang w:val="en-US"/>
         </w:rPr>
-        <w:t>This is a minority feature. Only seven</w:t>
+        <w:t xml:space="preserve">This is a minority feature. Only </w:t>
       </w:r>
       <w:r>
         <w:rPr>
           <w:lang w:val="en-US"/>
         </w:rPr>
-        <w:t xml:space="preserve"> sample languages apply a </w:t>
+        <w:t>a few</w:t>
       </w:r>
       <w:r>
         <w:rPr>
           <w:lang w:val="en-US"/>
         </w:rPr>
-        <w:t>noun</w:t>
+        <w:t xml:space="preserve"> sample languages apply a noun—adjective word order (either as the only option, or in additi</w:t>
       </w:r>
+      <w:bookmarkStart w:id="1" w:name="_GoBack"/>
+      <w:bookmarkEnd w:id="1"/>
       <w:r>
         <w:rPr>
           <w:lang w:val="en-US"/>
         </w:rPr>
-        <w:t>—</w:t>
+        <w:t xml:space="preserve">on to the reverse order). </w:t>
       </w:r>
-      <w:r>
-        <w:rPr>
-          <w:lang w:val="en-US"/>
-        </w:rPr>
-        <w:t>adjective</w:t>
-      </w:r>
-      <w:r>
-        <w:rPr>
-          <w:lang w:val="en-US"/>
-        </w:rPr>
-        <w:t xml:space="preserve"> word order (either as the only option, or in addition to the reverse order). </w:t>
-      </w:r>
-      <w:bookmarkStart w:id="1" w:name="_GoBack"/>
-      <w:bookmarkEnd w:id="1"/>
     </w:p>
     <w:tbl>
       <w:tblPr>

--- a/raw/Hindukush data/Features/WO05b-NAdjWordOrder.docx
+++ b/raw/Hindukush data/Features/WO05b-NAdjWordOrder.docx
@@ -39,7 +39,7 @@
         <w:rPr>
           <w:lang w:val="en-US"/>
         </w:rPr>
-        <w:t xml:space="preserve">, i.e. the adjective following the noun, is exemplified by Tibeto-Burman </w:t>
+        <w:t xml:space="preserve">, i.e. the adjective following the noun, is exemplified by </w:t>
       </w:r>
       <w:proofErr w:type="spellStart"/>
       <w:r>
@@ -149,7 +149,21 @@
           <w:rFonts w:cs="Times New Roman"/>
           <w:lang w:val="en-US"/>
         </w:rPr>
-        <w:t>Tibeto-Burman</w:t>
+        <w:t>Sino-</w:t>
+      </w:r>
+      <w:r>
+        <w:rPr>
+          <w:rFonts w:cs="Times New Roman"/>
+          <w:lang w:val="en-US"/>
+        </w:rPr>
+        <w:t>Tibet</w:t>
+      </w:r>
+      <w:r>
+        <w:rPr>
+          <w:rFonts w:cs="Times New Roman"/>
+          <w:lang w:val="en-US"/>
+        </w:rPr>
+        <w:t>an</w:t>
       </w:r>
       <w:r>
         <w:rPr>
@@ -403,6 +417,12 @@
               </w:rPr>
               <w:t>N</w:t>
             </w:r>
+            <w:r>
+              <w:rPr>
+                <w:lang w:val="en-US" w:bidi="ur-PK"/>
+              </w:rPr>
+              <w:t>OUN</w:t>
+            </w:r>
           </w:p>
         </w:tc>
         <w:tc>
@@ -508,8 +528,13 @@
               <w:t>LBJ</w:t>
             </w:r>
             <w:r>
-              <w:t>-ValQuest</w:t>
+              <w:t>-Val</w:t>
             </w:r>
+            <w:r>
+              <w:t>-</w:t>
+            </w:r>
+            <w:bookmarkStart w:id="1" w:name="_GoBack"/>
+            <w:bookmarkEnd w:id="1"/>
             <w:r>
               <w:t>IS</w:t>
             </w:r>
@@ -549,15 +574,7 @@
         <w:rPr>
           <w:lang w:val="en-US"/>
         </w:rPr>
-        <w:t xml:space="preserve"> sample languages apply a noun—adjective word order (either as the only option, or in additi</w:t>
-      </w:r>
-      <w:bookmarkStart w:id="1" w:name="_GoBack"/>
-      <w:bookmarkEnd w:id="1"/>
-      <w:r>
-        <w:rPr>
-          <w:lang w:val="en-US"/>
-        </w:rPr>
-        <w:t xml:space="preserve">on to the reverse order). </w:t>
+        <w:t xml:space="preserve"> sample languages apply a noun—adjective word order (either as the only option, or in addition to the reverse order). </w:t>
       </w:r>
     </w:p>
     <w:tbl>
